--- a/Agrobot Proposal Draft 1.docx
+++ b/Agrobot Proposal Draft 1.docx
@@ -879,7 +879,7 @@
           <w:noProof/>
         </w:rPr>
         <w:pict w14:anchorId="553A9A2E">
-          <v:rect id="_x0000_i1094" alt="" style="width:640.5pt;height:1.5pt;mso-width-percent:0;mso-height-percent:0;mso-width-percent:0;mso-height-percent:0" o:hrpct="0" o:hralign="center" o:hrstd="t" o:hr="t" fillcolor="#a0a0a0" stroked="f"/>
+          <v:rect id="_x0000_i1025" alt="" style="width:640.5pt;height:1.5pt;mso-width-percent:0;mso-height-percent:0;mso-width-percent:0;mso-height-percent:0" o:hrpct="0" o:hralign="center" o:hrstd="t" o:hr="t" fillcolor="#a0a0a0" stroked="f"/>
         </w:pict>
       </w:r>
     </w:p>
@@ -2285,7 +2285,7 @@
           <w:noProof/>
         </w:rPr>
         <w:pict w14:anchorId="085ED986">
-          <v:rect id="_x0000_i1097" alt="" style="width:640.5pt;height:1.5pt;mso-width-percent:0;mso-height-percent:0;mso-width-percent:0;mso-height-percent:0" o:hrpct="0" o:hralign="center" o:hrstd="t" o:hr="t" fillcolor="#a0a0a0" stroked="f"/>
+          <v:rect id="_x0000_i1026" alt="" style="width:640.5pt;height:1.5pt;mso-width-percent:0;mso-height-percent:0;mso-width-percent:0;mso-height-percent:0" o:hrpct="0" o:hralign="center" o:hrstd="t" o:hr="t" fillcolor="#a0a0a0" stroked="f"/>
         </w:pict>
       </w:r>
     </w:p>
@@ -2489,7 +2489,7 @@
           <w:noProof/>
         </w:rPr>
         <w:pict w14:anchorId="39CB9C1B">
-          <v:rect id="_x0000_i1098" alt="" style="width:640.5pt;height:1.5pt;mso-width-percent:0;mso-height-percent:0;mso-width-percent:0;mso-height-percent:0" o:hrpct="0" o:hralign="center" o:hrstd="t" o:hr="t" fillcolor="#a0a0a0" stroked="f"/>
+          <v:rect id="_x0000_i1027" alt="" style="width:640.5pt;height:1.5pt;mso-width-percent:0;mso-height-percent:0;mso-width-percent:0;mso-height-percent:0" o:hrpct="0" o:hralign="center" o:hrstd="t" o:hr="t" fillcolor="#a0a0a0" stroked="f"/>
         </w:pict>
       </w:r>
     </w:p>
@@ -2645,7 +2645,7 @@
           <w:noProof/>
         </w:rPr>
         <w:pict w14:anchorId="0AB7AED0">
-          <v:rect id="_x0000_i1100" alt="" style="width:640.5pt;height:1.5pt;mso-width-percent:0;mso-height-percent:0;mso-width-percent:0;mso-height-percent:0" o:hrpct="0" o:hralign="center" o:hrstd="t" o:hr="t" fillcolor="#a0a0a0" stroked="f"/>
+          <v:rect id="_x0000_i1028" alt="" style="width:640.5pt;height:1.5pt;mso-width-percent:0;mso-height-percent:0;mso-width-percent:0;mso-height-percent:0" o:hrpct="0" o:hralign="center" o:hrstd="t" o:hr="t" fillcolor="#a0a0a0" stroked="f"/>
         </w:pict>
       </w:r>
     </w:p>
@@ -2944,7 +2944,7 @@
           <w:noProof/>
         </w:rPr>
         <w:pict w14:anchorId="43BA2A8B">
-          <v:rect id="_x0000_i1101" alt="" style="width:640.5pt;height:1.5pt;mso-width-percent:0;mso-height-percent:0;mso-width-percent:0;mso-height-percent:0" o:hrpct="0" o:hralign="center" o:hrstd="t" o:hr="t" fillcolor="#a0a0a0" stroked="f"/>
+          <v:rect id="_x0000_i1029" alt="" style="width:640.5pt;height:1.5pt;mso-width-percent:0;mso-height-percent:0;mso-width-percent:0;mso-height-percent:0" o:hrpct="0" o:hralign="center" o:hrstd="t" o:hr="t" fillcolor="#a0a0a0" stroked="f"/>
         </w:pict>
       </w:r>
     </w:p>
@@ -7950,6 +7950,7 @@
   <w:style w:type="character" w:default="1" w:styleId="DefaultParagraphFont">
     <w:name w:val="Default Paragraph Font"/>
     <w:uiPriority w:val="1"/>
+    <w:semiHidden/>
     <w:unhideWhenUsed/>
   </w:style>
   <w:style w:type="table" w:default="1" w:styleId="TableNormal">
